--- a/static/resume.docx
+++ b/static/resume.docx
@@ -345,6 +345,12 @@
         </w:rPr>
         <w:t>: C#, JavaScript (ES6), SQL, HTML, CSS, Java</w:t>
       </w:r>
+      <w:r>
+        <w:rPr>
+          <w:color w:val="000000"/>
+        </w:rPr>
+        <w:t>, TypeScript</w:t>
+      </w:r>
     </w:p>
     <w:p>
       <w:pPr>
@@ -1393,15 +1399,7 @@
         </w:pBdr>
       </w:pPr>
       <w:r>
-        <w:t xml:space="preserve">Improve the CWS2022 </w:t>
-      </w:r>
-      <w:proofErr w:type="spellStart"/>
-      <w:r>
-        <w:t>masterpage</w:t>
-      </w:r>
-      <w:proofErr w:type="spellEnd"/>
-      <w:r>
-        <w:t>, adding more sections to improve client and developer experience</w:t>
+        <w:t>Improve the CWS2022 masterpage, adding more sections to improve client and developer experience</w:t>
       </w:r>
     </w:p>
     <w:p>
@@ -1422,21 +1420,7 @@
         <w:rPr>
           <w:color w:val="000000"/>
         </w:rPr>
-        <w:t xml:space="preserve">Supervise and code review developer work on site </w:t>
-      </w:r>
-      <w:proofErr w:type="spellStart"/>
-      <w:r>
-        <w:rPr>
-          <w:color w:val="000000"/>
-        </w:rPr>
-        <w:t>masterpage</w:t>
-      </w:r>
-      <w:proofErr w:type="spellEnd"/>
-      <w:r>
-        <w:rPr>
-          <w:color w:val="000000"/>
-        </w:rPr>
-        <w:t xml:space="preserve"> upgrades</w:t>
+        <w:t>Supervise and code review developer work on site masterpage upgrades</w:t>
       </w:r>
     </w:p>
     <w:p>
@@ -1460,15 +1444,7 @@
         <w:t xml:space="preserve"> and enhance</w:t>
       </w:r>
       <w:r>
-        <w:t xml:space="preserve"> cross-platform .NET Standard </w:t>
-      </w:r>
-      <w:proofErr w:type="spellStart"/>
-      <w:r>
-        <w:t>masterpage</w:t>
-      </w:r>
-      <w:proofErr w:type="spellEnd"/>
-      <w:r>
-        <w:t xml:space="preserve"> toolkit that works for both .NET Core and .NET Framework</w:t>
+        <w:t xml:space="preserve"> cross-platform .NET Standard masterpage toolkit that works for both .NET Core and .NET Framework</w:t>
       </w:r>
     </w:p>
     <w:p>
@@ -1489,30 +1465,8 @@
         <w:rPr>
           <w:color w:val="000000"/>
         </w:rPr>
-        <w:t xml:space="preserve">Migrated </w:t>
-      </w:r>
-      <w:proofErr w:type="spellStart"/>
-      <w:r>
-        <w:rPr>
-          <w:color w:val="000000"/>
-        </w:rPr>
-        <w:t>masterpage</w:t>
-      </w:r>
-      <w:proofErr w:type="spellEnd"/>
-      <w:r>
-        <w:rPr>
-          <w:color w:val="000000"/>
-        </w:rPr>
-        <w:t xml:space="preserve"> brands to azure blob and introduced versioning that allows an easier time updating production </w:t>
-      </w:r>
-      <w:proofErr w:type="spellStart"/>
-      <w:r>
-        <w:rPr>
-          <w:color w:val="000000"/>
-        </w:rPr>
-        <w:t>masterpages</w:t>
-      </w:r>
-      <w:proofErr w:type="spellEnd"/>
+        <w:t>Migrated masterpage brands to azure blob and introduced versioning that allows an easier time updating production masterpages</w:t>
+      </w:r>
     </w:p>
     <w:p>
       <w:pPr>
@@ -5755,28 +5709,28 @@
 </file>
 
 <file path=customXml/item1.xml><?xml version="1.0" encoding="utf-8"?>
+<b:Sources xmlns:b="http://schemas.openxmlformats.org/officeDocument/2006/bibliography" xmlns="http://schemas.openxmlformats.org/officeDocument/2006/bibliography" SelectedStyle="\APASixthEditionOfficeOnline.xsl" StyleName="APA" Version="6"/>
+</file>
+
+<file path=customXml/item2.xml><?xml version="1.0" encoding="utf-8"?>
 <go:gDocsCustomXmlDataStorage xmlns:go="http://customooxmlschemas.google.com/" xmlns:r="http://schemas.openxmlformats.org/officeDocument/2006/relationships">
   <go:docsCustomData xmlns:go="http://customooxmlschemas.google.com/" roundtripDataSignature="AMtx7mglzKZds6xajwjoOfFGDln4HbZqEw==">AMUW2mU4oYgNE5vAmbmd8wli0W5h3W1hPXN+gIfUUuGMl6sLnhpdk80z1zjL9F18itK0QpWEOwgWek15kHXc1+Uoyh+pJJtu8zvI3z0q4PYIGgI8nD4RiwA=</go:docsCustomData>
 </go:gDocsCustomXmlDataStorage>
 </file>
 
-<file path=customXml/item2.xml><?xml version="1.0" encoding="utf-8"?>
-<b:Sources xmlns:b="http://schemas.openxmlformats.org/officeDocument/2006/bibliography" xmlns="http://schemas.openxmlformats.org/officeDocument/2006/bibliography" SelectedStyle="\APASixthEditionOfficeOnline.xsl" StyleName="APA" Version="6"/>
+<file path=customXml/itemProps1.xml><?xml version="1.0" encoding="utf-8"?>
+<ds:datastoreItem xmlns:ds="http://schemas.openxmlformats.org/officeDocument/2006/customXml" ds:itemID="{AB0EB299-3D90-4257-B19D-512C573A150C}">
+  <ds:schemaRefs>
+    <ds:schemaRef ds:uri="http://schemas.openxmlformats.org/officeDocument/2006/bibliography"/>
+  </ds:schemaRefs>
+</ds:datastoreItem>
 </file>
 
-<file path=customXml/itemProps1.xml><?xml version="1.0" encoding="utf-8"?>
+<file path=customXml/itemProps2.xml><?xml version="1.0" encoding="utf-8"?>
 <ds:datastoreItem xmlns:ds="http://schemas.openxmlformats.org/officeDocument/2006/customXml" ds:itemID="{11111111-1234-1234-1234-123412341234}">
   <ds:schemaRefs>
     <ds:schemaRef ds:uri="http://customooxmlschemas.google.com/"/>
     <ds:schemaRef ds:uri="http://schemas.openxmlformats.org/officeDocument/2006/relationships"/>
   </ds:schemaRefs>
 </ds:datastoreItem>
-</file>
-
-<file path=customXml/itemProps2.xml><?xml version="1.0" encoding="utf-8"?>
-<ds:datastoreItem xmlns:ds="http://schemas.openxmlformats.org/officeDocument/2006/customXml" ds:itemID="{AB0EB299-3D90-4257-B19D-512C573A150C}">
-  <ds:schemaRefs>
-    <ds:schemaRef ds:uri="http://schemas.openxmlformats.org/officeDocument/2006/bibliography"/>
-  </ds:schemaRefs>
-</ds:datastoreItem>
 </file>